--- a/myblog.docx
+++ b/myblog.docx
@@ -9,54 +9,39 @@
           <w:b/>
         </w:rPr>
       </w:pPr>
-      <w:proofErr w:type="spellStart"/>
       <w:r>
         <w:rPr>
           <w:b/>
         </w:rPr>
         <w:t>myblog</w:t>
       </w:r>
-      <w:proofErr w:type="spellEnd"/>
-    </w:p>
-    <w:p>
-      <w:pPr>
-        <w:pStyle w:val="NoSpacing"/>
-      </w:pPr>
-    </w:p>
-    <w:p>
-      <w:pPr>
-        <w:pStyle w:val="NoSpacing"/>
-        <w:rPr>
-          <w:b/>
-        </w:rPr>
-      </w:pPr>
-      <w:r>
-        <w:rPr>
-          <w:b/>
-        </w:rPr>
-        <w:t xml:space="preserve"># create </w:t>
-      </w:r>
-      <w:proofErr w:type="spellStart"/>
-      <w:r>
-        <w:rPr>
-          <w:b/>
-        </w:rPr>
-        <w:t>pdf</w:t>
-      </w:r>
-      <w:proofErr w:type="spellEnd"/>
-    </w:p>
-    <w:p>
-      <w:pPr>
-        <w:pStyle w:val="NoSpacing"/>
-      </w:pPr>
-      <w:r>
-        <w:t xml:space="preserve"># add following gem to </w:t>
-      </w:r>
-      <w:proofErr w:type="spellStart"/>
-      <w:r>
-        <w:t>Gemfile</w:t>
-      </w:r>
-      <w:proofErr w:type="spellEnd"/>
+    </w:p>
+    <w:p>
+      <w:pPr>
+        <w:pStyle w:val="NoSpacing"/>
+      </w:pPr>
+    </w:p>
+    <w:p>
+      <w:pPr>
+        <w:pStyle w:val="NoSpacing"/>
+        <w:rPr>
+          <w:b/>
+        </w:rPr>
+      </w:pPr>
+      <w:r>
+        <w:rPr>
+          <w:b/>
+        </w:rPr>
+        <w:t># create pdf</w:t>
+      </w:r>
+    </w:p>
+    <w:p>
+      <w:pPr>
+        <w:pStyle w:val="NoSpacing"/>
+      </w:pPr>
+      <w:r>
+        <w:t># add following gem to Gemfile</w:t>
+      </w:r>
     </w:p>
     <w:p>
       <w:pPr>
@@ -71,15 +56,7 @@
         <w:pStyle w:val="NoSpacing"/>
       </w:pPr>
       <w:r>
-        <w:t xml:space="preserve"> gem ‘</w:t>
-      </w:r>
-      <w:proofErr w:type="spellStart"/>
-      <w:r>
-        <w:t>prawnto</w:t>
-      </w:r>
-      <w:proofErr w:type="spellEnd"/>
-      <w:r>
-        <w:t>’</w:t>
+        <w:t xml:space="preserve"> gem ‘prawnto’</w:t>
       </w:r>
     </w:p>
     <w:p>
@@ -134,14 +111,7 @@
         <w:rPr>
           <w:b/>
         </w:rPr>
-        <w:t xml:space="preserve">$ rails new </w:t>
-      </w:r>
-      <w:proofErr w:type="spellStart"/>
-      <w:r>
-        <w:rPr>
-          <w:b/>
-        </w:rPr>
-        <w:t>ror_</w:t>
+        <w:t>$ rails new ror_</w:t>
       </w:r>
       <w:r>
         <w:rPr>
@@ -149,25 +119,19 @@
         </w:rPr>
         <w:t>todo</w:t>
       </w:r>
-      <w:proofErr w:type="spellEnd"/>
-    </w:p>
-    <w:p>
-      <w:pPr>
-        <w:pStyle w:val="NoSpacing"/>
-      </w:pPr>
-    </w:p>
-    <w:p>
-      <w:pPr>
-        <w:pStyle w:val="NoSpacing"/>
-      </w:pPr>
-      <w:r>
-        <w:t xml:space="preserve">Add gems to </w:t>
-      </w:r>
-      <w:proofErr w:type="spellStart"/>
-      <w:r>
-        <w:t>Gemfile</w:t>
-      </w:r>
-      <w:proofErr w:type="spellEnd"/>
+    </w:p>
+    <w:p>
+      <w:pPr>
+        <w:pStyle w:val="NoSpacing"/>
+      </w:pPr>
+    </w:p>
+    <w:p>
+      <w:pPr>
+        <w:pStyle w:val="NoSpacing"/>
+      </w:pPr>
+      <w:r>
+        <w:t>Add gems to Gemfile</w:t>
+      </w:r>
     </w:p>
     <w:p>
       <w:pPr>
@@ -184,15 +148,7 @@
         <w:ind w:firstLine="720"/>
       </w:pPr>
       <w:r>
-        <w:t># make sure this gem get add in order to do the nifty-</w:t>
-      </w:r>
-      <w:proofErr w:type="spellStart"/>
-      <w:r>
-        <w:t>generators's</w:t>
-      </w:r>
-      <w:proofErr w:type="spellEnd"/>
-      <w:r>
-        <w:t xml:space="preserve">  authentication</w:t>
+        <w:t># make sure this gem get add in order to do the nifty-generators's  authentication</w:t>
       </w:r>
     </w:p>
     <w:p>
@@ -201,23 +157,7 @@
         <w:ind w:firstLine="720"/>
       </w:pPr>
       <w:r>
-        <w:t>gem '</w:t>
-      </w:r>
-      <w:proofErr w:type="spellStart"/>
-      <w:r>
-        <w:t>bcrypt</w:t>
-      </w:r>
-      <w:proofErr w:type="spellEnd"/>
-      <w:r>
-        <w:t>-ruby', :require =&gt; '</w:t>
-      </w:r>
-      <w:proofErr w:type="spellStart"/>
-      <w:r>
-        <w:t>bcrypt</w:t>
-      </w:r>
-      <w:proofErr w:type="spellEnd"/>
-      <w:r>
-        <w:t>'</w:t>
+        <w:t>gem 'bcrypt-ruby', :require =&gt; 'bcrypt'</w:t>
       </w:r>
     </w:p>
     <w:p>
@@ -235,15 +175,7 @@
         <w:ind w:firstLine="720"/>
       </w:pPr>
       <w:r>
-        <w:t>gem ‘</w:t>
-      </w:r>
-      <w:proofErr w:type="spellStart"/>
-      <w:r>
-        <w:t>populator</w:t>
-      </w:r>
-      <w:proofErr w:type="spellEnd"/>
-      <w:r>
-        <w:t>’</w:t>
+        <w:t>gem ‘populator’</w:t>
       </w:r>
     </w:p>
     <w:p>
@@ -252,15 +184,7 @@
         <w:ind w:firstLine="720"/>
       </w:pPr>
       <w:r>
-        <w:t>gem ‘</w:t>
-      </w:r>
-      <w:proofErr w:type="spellStart"/>
-      <w:r>
-        <w:t>gravtastic</w:t>
-      </w:r>
-      <w:proofErr w:type="spellEnd"/>
-      <w:r>
-        <w:t>’</w:t>
+        <w:t>gem ‘gravtastic’</w:t>
       </w:r>
     </w:p>
     <w:p>
@@ -269,15 +193,7 @@
         <w:ind w:firstLine="720"/>
       </w:pPr>
       <w:r>
-        <w:t>gem ‘</w:t>
-      </w:r>
-      <w:proofErr w:type="spellStart"/>
-      <w:r>
-        <w:t>will_paginate</w:t>
-      </w:r>
-      <w:proofErr w:type="spellEnd"/>
-      <w:r>
-        <w:t>’</w:t>
+        <w:t>gem ‘will_paginate’</w:t>
       </w:r>
     </w:p>
     <w:p>
@@ -286,15 +202,7 @@
         <w:ind w:firstLine="720"/>
       </w:pPr>
       <w:r>
-        <w:t>gem ‘</w:t>
-      </w:r>
-      <w:proofErr w:type="spellStart"/>
-      <w:r>
-        <w:t>kaminari</w:t>
-      </w:r>
-      <w:proofErr w:type="spellEnd"/>
-      <w:r>
-        <w:t>’</w:t>
+        <w:t>gem ‘kaminari’</w:t>
       </w:r>
     </w:p>
     <w:p>
@@ -312,15 +220,7 @@
         <w:ind w:firstLine="720"/>
       </w:pPr>
       <w:r>
-        <w:t>gem ‘</w:t>
-      </w:r>
-      <w:proofErr w:type="spellStart"/>
-      <w:r>
-        <w:t>prawnto</w:t>
-      </w:r>
-      <w:proofErr w:type="spellEnd"/>
-      <w:r>
-        <w:t>’</w:t>
+        <w:t>gem ‘prawnto’</w:t>
       </w:r>
     </w:p>
     <w:p>
@@ -390,23 +290,7 @@
         </w:numPr>
       </w:pPr>
       <w:r>
-        <w:t xml:space="preserve">Pagination by using </w:t>
-      </w:r>
-      <w:proofErr w:type="spellStart"/>
-      <w:r>
-        <w:t>will_paginate</w:t>
-      </w:r>
-      <w:proofErr w:type="spellEnd"/>
-      <w:r>
-        <w:t xml:space="preserve"> or </w:t>
-      </w:r>
-      <w:proofErr w:type="spellStart"/>
-      <w:r>
-        <w:t>Kaminari</w:t>
-      </w:r>
-      <w:proofErr w:type="spellEnd"/>
-      <w:r>
-        <w:t xml:space="preserve"> gems</w:t>
+        <w:t>Pagination by using will_paginate or Kaminari gems</w:t>
       </w:r>
     </w:p>
     <w:p>
@@ -418,23 +302,7 @@
         </w:numPr>
       </w:pPr>
       <w:r>
-        <w:t xml:space="preserve">Create </w:t>
-      </w:r>
-      <w:proofErr w:type="spellStart"/>
-      <w:r>
-        <w:t>pdf</w:t>
-      </w:r>
-      <w:proofErr w:type="spellEnd"/>
-      <w:r>
-        <w:t xml:space="preserve"> output by using prawn and </w:t>
-      </w:r>
-      <w:proofErr w:type="spellStart"/>
-      <w:r>
-        <w:t>prawnto</w:t>
-      </w:r>
-      <w:proofErr w:type="spellEnd"/>
-      <w:r>
-        <w:t xml:space="preserve"> gems</w:t>
+        <w:t>Create pdf output by using prawn and prawnto gems</w:t>
       </w:r>
     </w:p>
     <w:p>
@@ -450,13 +318,8 @@
         <w:pStyle w:val="NoSpacing"/>
       </w:pPr>
       <w:r>
-        <w:t xml:space="preserve">$ rails g </w:t>
-      </w:r>
-      <w:proofErr w:type="spellStart"/>
-      <w:r>
-        <w:t>nifty:layout</w:t>
-      </w:r>
-      <w:proofErr w:type="spellEnd"/>
+        <w:t>$ rails g nifty:layout</w:t>
+      </w:r>
     </w:p>
     <w:p>
       <w:pPr>
@@ -476,26 +339,16 @@
         <w:pStyle w:val="NoSpacing"/>
       </w:pPr>
       <w:r>
-        <w:t xml:space="preserve">$ rails g </w:t>
-      </w:r>
-      <w:proofErr w:type="spellStart"/>
-      <w:r>
-        <w:t>nifty:authentication</w:t>
-      </w:r>
-      <w:proofErr w:type="spellEnd"/>
-    </w:p>
-    <w:p>
-      <w:pPr>
-        <w:pStyle w:val="NoSpacing"/>
-      </w:pPr>
-      <w:r>
-        <w:t xml:space="preserve">$ rake </w:t>
-      </w:r>
-      <w:proofErr w:type="spellStart"/>
-      <w:r>
-        <w:t>db:migrate</w:t>
-      </w:r>
-      <w:proofErr w:type="spellEnd"/>
+        <w:t>$ rails g nifty:authentication</w:t>
+      </w:r>
+    </w:p>
+    <w:p>
+      <w:pPr>
+        <w:pStyle w:val="NoSpacing"/>
+      </w:pPr>
+      <w:r>
+        <w:t>$ rake db:migrate</w:t>
+      </w:r>
     </w:p>
     <w:p>
       <w:pPr>
@@ -515,21 +368,8 @@
         <w:pStyle w:val="NoSpacing"/>
       </w:pPr>
       <w:r>
-        <w:t xml:space="preserve">$ rails g scaffold post </w:t>
-      </w:r>
-      <w:proofErr w:type="spellStart"/>
-      <w:r>
-        <w:t>title:string</w:t>
-      </w:r>
-      <w:proofErr w:type="spellEnd"/>
-      <w:r>
-        <w:t xml:space="preserve"> </w:t>
-      </w:r>
-      <w:proofErr w:type="spellStart"/>
-      <w:r>
-        <w:t>body:text</w:t>
-      </w:r>
-      <w:proofErr w:type="spellEnd"/>
+        <w:t>$ rails g scaffold post title:string body:text</w:t>
+      </w:r>
     </w:p>
     <w:p>
       <w:pPr>
@@ -549,13 +389,8 @@
         <w:pStyle w:val="NoSpacing"/>
       </w:pPr>
       <w:r>
-        <w:t xml:space="preserve">$ rake </w:t>
-      </w:r>
-      <w:proofErr w:type="spellStart"/>
-      <w:r>
-        <w:t>db:migrate</w:t>
-      </w:r>
-      <w:proofErr w:type="spellEnd"/>
+        <w:t>$ rake db:migrate</w:t>
+      </w:r>
     </w:p>
     <w:p>
       <w:pPr>
@@ -574,13 +409,8 @@
       <w:pPr>
         <w:pStyle w:val="NoSpacing"/>
       </w:pPr>
-      <w:proofErr w:type="spellStart"/>
-      <w:r>
-        <w:t>rm</w:t>
-      </w:r>
-      <w:proofErr w:type="spellEnd"/>
-      <w:r>
-        <w:t xml:space="preserve"> \public\index.html</w:t>
+      <w:r>
+        <w:t>rm \public\index.html</w:t>
       </w:r>
     </w:p>
     <w:p>
@@ -632,49 +462,8 @@
           <w:b/>
           <w:color w:val="FF0000"/>
         </w:rPr>
-        <w:t xml:space="preserve"># while test application, make sure the </w:t>
-      </w:r>
-      <w:proofErr w:type="spellStart"/>
-      <w:r>
-        <w:rPr>
-          <w:b/>
-          <w:color w:val="FF0000"/>
-        </w:rPr>
-        <w:t>css</w:t>
-      </w:r>
-      <w:proofErr w:type="spellEnd"/>
-      <w:r>
-        <w:rPr>
-          <w:b/>
-          <w:color w:val="FF0000"/>
-        </w:rPr>
-        <w:t xml:space="preserve"> </w:t>
-      </w:r>
-      <w:proofErr w:type="spellStart"/>
-      <w:r>
-        <w:rPr>
-          <w:b/>
-          <w:color w:val="FF0000"/>
-        </w:rPr>
-        <w:t>backgroup</w:t>
-      </w:r>
-      <w:proofErr w:type="spellEnd"/>
-      <w:r>
-        <w:rPr>
-          <w:b/>
-          <w:color w:val="FF0000"/>
-        </w:rPr>
-        <w:t xml:space="preserve"> color  don't get over write by </w:t>
-      </w:r>
-      <w:proofErr w:type="spellStart"/>
-      <w:r>
-        <w:rPr>
-          <w:b/>
-          <w:color w:val="FF0000"/>
-        </w:rPr>
-        <w:t>scaffolds.css.scss</w:t>
-      </w:r>
-      <w:proofErr w:type="spellEnd"/>
+        <w:t># while test application, make sure the css backgroup color  don't get over write by scaffolds.css.scss</w:t>
+      </w:r>
     </w:p>
     <w:p>
       <w:pPr>
@@ -694,52 +483,15 @@
         <w:pStyle w:val="NoSpacing"/>
       </w:pPr>
       <w:r>
-        <w:t xml:space="preserve">$ rails g scaffold comment </w:t>
-      </w:r>
-      <w:proofErr w:type="spellStart"/>
-      <w:r>
-        <w:t>name:string</w:t>
-      </w:r>
-      <w:proofErr w:type="spellEnd"/>
-      <w:r>
-        <w:t xml:space="preserve"> </w:t>
-      </w:r>
-      <w:proofErr w:type="spellStart"/>
-      <w:r>
-        <w:t>body:text</w:t>
-      </w:r>
-      <w:proofErr w:type="spellEnd"/>
-      <w:r>
-        <w:t xml:space="preserve"> </w:t>
-      </w:r>
-      <w:proofErr w:type="spellStart"/>
-      <w:r>
-        <w:t>post:references</w:t>
-      </w:r>
-      <w:proofErr w:type="spellEnd"/>
-    </w:p>
-    <w:p>
-      <w:pPr>
-        <w:pStyle w:val="NoSpacing"/>
-      </w:pPr>
-      <w:r>
-        <w:t>#</w:t>
-      </w:r>
-      <w:proofErr w:type="spellStart"/>
-      <w:r>
-        <w:t>post:references</w:t>
-      </w:r>
-      <w:proofErr w:type="spellEnd"/>
-      <w:r>
-        <w:t xml:space="preserve"> is pulling </w:t>
-      </w:r>
-      <w:proofErr w:type="spellStart"/>
-      <w:r>
-        <w:t>postid</w:t>
-      </w:r>
-      <w:proofErr w:type="spellEnd"/>
-      <w:r>
-        <w:t xml:space="preserve"> to comments table</w:t>
+        <w:t>$ rails g scaffold comment name:string body:text post:references</w:t>
+      </w:r>
+    </w:p>
+    <w:p>
+      <w:pPr>
+        <w:pStyle w:val="NoSpacing"/>
+      </w:pPr>
+      <w:r>
+        <w:t>#post:references is pulling postid to comments table</w:t>
       </w:r>
     </w:p>
     <w:p>
@@ -778,374 +530,220 @@
         <w:pStyle w:val="NoSpacing"/>
       </w:pPr>
       <w:r>
-        <w:t xml:space="preserve">$rails g migration </w:t>
-      </w:r>
-      <w:proofErr w:type="spellStart"/>
-      <w:r>
-        <w:t>addUserIdToPosts</w:t>
-      </w:r>
-      <w:proofErr w:type="spellEnd"/>
+        <w:t>$rails g migration addUserIdToPosts user_id:integer</w:t>
+      </w:r>
+    </w:p>
+    <w:p>
+      <w:pPr>
+        <w:pStyle w:val="NoSpacing"/>
+      </w:pPr>
+      <w:r>
+        <w:t>$ rake db:migrate</w:t>
+      </w:r>
+    </w:p>
+    <w:p>
+      <w:pPr>
+        <w:pStyle w:val="NoSpacing"/>
+      </w:pPr>
+    </w:p>
+    <w:p>
+      <w:pPr>
+        <w:pStyle w:val="NoSpacing"/>
+      </w:pPr>
+      <w:r>
+        <w:t># adding Login, Logout, and Signup links on the top of page</w:t>
+      </w:r>
+    </w:p>
+    <w:p>
+      <w:pPr>
+        <w:pStyle w:val="NoSpacing"/>
+        <w:rPr>
+          <w:b/>
+        </w:rPr>
+      </w:pPr>
+      <w:r>
+        <w:t xml:space="preserve"># we use </w:t>
+      </w:r>
+      <w:r>
+        <w:rPr>
+          <w:b/>
+        </w:rPr>
+        <w:t>‘nifty-generators’</w:t>
+      </w:r>
+      <w:r>
+        <w:rPr>
+          <w:b/>
+        </w:rPr>
+        <w:t>, it has sets of variables already set for us to use "current_user"</w:t>
+      </w:r>
+    </w:p>
+    <w:p>
+      <w:pPr>
+        <w:pStyle w:val="NoSpacing"/>
+        <w:rPr>
+          <w:b/>
+        </w:rPr>
+      </w:pPr>
+      <w:r>
+        <w:rPr>
+          <w:b/>
+        </w:rPr>
+        <w:t># as well as path such as logout_path, login_path, and signup_path</w:t>
+      </w:r>
+    </w:p>
+    <w:p>
+      <w:pPr>
+        <w:pStyle w:val="NoSpacing"/>
+        <w:rPr>
+          <w:b/>
+        </w:rPr>
+      </w:pPr>
+    </w:p>
+    <w:p>
+      <w:pPr>
+        <w:pStyle w:val="NoSpacing"/>
+      </w:pPr>
+      <w:r>
+        <w:rPr>
+          <w:b/>
+        </w:rPr>
+        <w:t xml:space="preserve"># </w:t>
+      </w:r>
+      <w:r>
+        <w:t xml:space="preserve">adding </w:t>
+      </w:r>
+      <w:r>
+        <w:rPr>
+          <w:b/>
+        </w:rPr>
+        <w:t>before_filter :login_required</w:t>
+      </w:r>
+      <w:r>
+        <w:t xml:space="preserve"> on posts_controller.rb</w:t>
+      </w:r>
+    </w:p>
+    <w:p>
+      <w:pPr>
+        <w:pStyle w:val="NoSpacing"/>
+      </w:pPr>
+      <w:r>
+        <w:t xml:space="preserve">before_filter :login_required, :only </w:t>
+      </w:r>
+      <w:r>
+        <w:t xml:space="preserve">=&gt; </w:t>
+      </w:r>
+      <w:r>
+        <w:t>[:create, :new, :destroy, :update, :update]</w:t>
+      </w:r>
+    </w:p>
+    <w:p>
+      <w:pPr>
+        <w:pStyle w:val="NoSpacing"/>
+      </w:pPr>
+      <w:r>
+        <w:t>or</w:t>
+      </w:r>
+    </w:p>
+    <w:p>
+      <w:pPr>
+        <w:pStyle w:val="NoSpacing"/>
+      </w:pPr>
+      <w:r>
+        <w:t>before_filter :login_required :except</w:t>
+      </w:r>
+      <w:r>
+        <w:t xml:space="preserve"> =&gt; </w:t>
+      </w:r>
+      <w:r>
+        <w:t>[:index]</w:t>
+      </w:r>
+    </w:p>
+    <w:p>
+      <w:pPr>
+        <w:pStyle w:val="NoSpacing"/>
+      </w:pPr>
+    </w:p>
+    <w:p>
+      <w:pPr>
+        <w:pStyle w:val="NoSpacing"/>
+        <w:rPr>
+          <w:b/>
+        </w:rPr>
+      </w:pPr>
+      <w:r>
+        <w:rPr>
+          <w:b/>
+        </w:rPr>
+        <w:t>#add this line to post index before @post.save</w:t>
+      </w:r>
+      <w:r>
+        <w:rPr>
+          <w:b/>
+        </w:rPr>
+        <w:t>, this is to assign current user to a post</w:t>
+      </w:r>
+    </w:p>
+    <w:p>
+      <w:pPr>
+        <w:pStyle w:val="NoSpacing"/>
+      </w:pPr>
+      <w:r>
+        <w:t>@post = Post.new(params[:post])</w:t>
+      </w:r>
+    </w:p>
+    <w:p>
+      <w:pPr>
+        <w:pStyle w:val="NoSpacing"/>
+      </w:pPr>
+      <w:r>
+        <w:t>@post.user = current_user</w:t>
+      </w:r>
+    </w:p>
+    <w:p>
+      <w:pPr>
+        <w:pStyle w:val="NoSpacing"/>
+      </w:pPr>
+    </w:p>
+    <w:p>
+      <w:pPr>
+        <w:pStyle w:val="NoSpacing"/>
+        <w:rPr>
+          <w:b/>
+        </w:rPr>
+      </w:pPr>
+    </w:p>
+    <w:p>
+      <w:pPr>
+        <w:pStyle w:val="NoSpacing"/>
+      </w:pPr>
+      <w:r>
+        <w:t>#Assign relationship between post and comment models</w:t>
+      </w:r>
+    </w:p>
+    <w:p>
+      <w:pPr>
+        <w:pStyle w:val="NoSpacing"/>
+        <w:rPr>
+          <w:b/>
+        </w:rPr>
+      </w:pPr>
+      <w:r>
+        <w:rPr>
+          <w:b/>
+        </w:rPr>
+        <w:t xml:space="preserve">Post : </w:t>
+      </w:r>
+    </w:p>
+    <w:p>
+      <w:pPr>
+        <w:pStyle w:val="NoSpacing"/>
+      </w:pPr>
+      <w:r>
+        <w:t>has_many</w:t>
+      </w:r>
       <w:r>
         <w:t xml:space="preserve"> </w:t>
       </w:r>
-      <w:proofErr w:type="spellStart"/>
-      <w:r>
-        <w:t>user_id:integer</w:t>
-      </w:r>
-      <w:proofErr w:type="spellEnd"/>
-    </w:p>
-    <w:p>
-      <w:pPr>
-        <w:pStyle w:val="NoSpacing"/>
-      </w:pPr>
-      <w:r>
-        <w:t xml:space="preserve">$ rake </w:t>
-      </w:r>
-      <w:proofErr w:type="spellStart"/>
-      <w:r>
-        <w:t>db:migrate</w:t>
-      </w:r>
-      <w:proofErr w:type="spellEnd"/>
-    </w:p>
-    <w:p>
-      <w:pPr>
-        <w:pStyle w:val="NoSpacing"/>
-      </w:pPr>
-    </w:p>
-    <w:p>
-      <w:pPr>
-        <w:pStyle w:val="NoSpacing"/>
-      </w:pPr>
-      <w:r>
-        <w:t># adding Login, Logout, and Signup links on the top of page</w:t>
-      </w:r>
-    </w:p>
-    <w:p>
-      <w:pPr>
-        <w:pStyle w:val="NoSpacing"/>
-        <w:rPr>
-          <w:b/>
-        </w:rPr>
-      </w:pPr>
-      <w:r>
-        <w:t xml:space="preserve"># we use </w:t>
-      </w:r>
-      <w:r>
-        <w:rPr>
-          <w:b/>
-        </w:rPr>
-        <w:t>‘nifty-generators’</w:t>
-      </w:r>
-      <w:r>
-        <w:rPr>
-          <w:b/>
-        </w:rPr>
-        <w:t>, it has sets of variables already set for us to use "</w:t>
-      </w:r>
-      <w:proofErr w:type="spellStart"/>
-      <w:r>
-        <w:rPr>
-          <w:b/>
-        </w:rPr>
-        <w:t>current_user</w:t>
-      </w:r>
-      <w:proofErr w:type="spellEnd"/>
-      <w:r>
-        <w:rPr>
-          <w:b/>
-        </w:rPr>
-        <w:t>"</w:t>
-      </w:r>
-    </w:p>
-    <w:p>
-      <w:pPr>
-        <w:pStyle w:val="NoSpacing"/>
-        <w:rPr>
-          <w:b/>
-        </w:rPr>
-      </w:pPr>
-      <w:r>
-        <w:rPr>
-          <w:b/>
-        </w:rPr>
-        <w:t xml:space="preserve"># as well as path such as </w:t>
-      </w:r>
-      <w:proofErr w:type="spellStart"/>
-      <w:r>
-        <w:rPr>
-          <w:b/>
-        </w:rPr>
-        <w:t>logout_path</w:t>
-      </w:r>
-      <w:proofErr w:type="spellEnd"/>
-      <w:r>
-        <w:rPr>
-          <w:b/>
-        </w:rPr>
-        <w:t xml:space="preserve">, </w:t>
-      </w:r>
-      <w:proofErr w:type="spellStart"/>
-      <w:r>
-        <w:rPr>
-          <w:b/>
-        </w:rPr>
-        <w:t>login_path</w:t>
-      </w:r>
-      <w:proofErr w:type="spellEnd"/>
-      <w:r>
-        <w:rPr>
-          <w:b/>
-        </w:rPr>
-        <w:t xml:space="preserve">, and </w:t>
-      </w:r>
-      <w:proofErr w:type="spellStart"/>
-      <w:r>
-        <w:rPr>
-          <w:b/>
-        </w:rPr>
-        <w:t>signup_path</w:t>
-      </w:r>
-      <w:proofErr w:type="spellEnd"/>
-    </w:p>
-    <w:p>
-      <w:pPr>
-        <w:pStyle w:val="NoSpacing"/>
-        <w:rPr>
-          <w:b/>
-        </w:rPr>
-      </w:pPr>
-    </w:p>
-    <w:p>
-      <w:pPr>
-        <w:pStyle w:val="NoSpacing"/>
-      </w:pPr>
-      <w:r>
-        <w:rPr>
-          <w:b/>
-        </w:rPr>
-        <w:t xml:space="preserve"># </w:t>
-      </w:r>
-      <w:r>
-        <w:t xml:space="preserve">adding </w:t>
-      </w:r>
-      <w:proofErr w:type="spellStart"/>
-      <w:r>
-        <w:rPr>
-          <w:b/>
-        </w:rPr>
-        <w:t>before_filter</w:t>
-      </w:r>
-      <w:proofErr w:type="spellEnd"/>
-      <w:r>
-        <w:rPr>
-          <w:b/>
-        </w:rPr>
-        <w:t xml:space="preserve"> :</w:t>
-      </w:r>
-      <w:proofErr w:type="spellStart"/>
-      <w:r>
-        <w:rPr>
-          <w:b/>
-        </w:rPr>
-        <w:t>login_required</w:t>
-      </w:r>
-      <w:proofErr w:type="spellEnd"/>
-      <w:r>
-        <w:t xml:space="preserve"> on </w:t>
-      </w:r>
-      <w:proofErr w:type="spellStart"/>
-      <w:r>
-        <w:t>posts_controller.rb</w:t>
-      </w:r>
-      <w:proofErr w:type="spellEnd"/>
-    </w:p>
-    <w:p>
-      <w:pPr>
-        <w:pStyle w:val="NoSpacing"/>
-      </w:pPr>
-      <w:proofErr w:type="spellStart"/>
-      <w:r>
-        <w:t>before_filter</w:t>
-      </w:r>
-      <w:proofErr w:type="spellEnd"/>
-      <w:r>
-        <w:t xml:space="preserve"> :</w:t>
-      </w:r>
-      <w:proofErr w:type="spellStart"/>
-      <w:r>
-        <w:t>login_required</w:t>
-      </w:r>
-      <w:proofErr w:type="spellEnd"/>
-      <w:r>
-        <w:t xml:space="preserve">, :only </w:t>
-      </w:r>
-      <w:r>
-        <w:t xml:space="preserve">=&gt; </w:t>
-      </w:r>
-      <w:r>
-        <w:t>[:create, :new, :destroy, :update, :update]</w:t>
-      </w:r>
-    </w:p>
-    <w:p>
-      <w:pPr>
-        <w:pStyle w:val="NoSpacing"/>
-      </w:pPr>
-      <w:r>
-        <w:t>or</w:t>
-      </w:r>
-    </w:p>
-    <w:p>
-      <w:pPr>
-        <w:pStyle w:val="NoSpacing"/>
-      </w:pPr>
-      <w:proofErr w:type="spellStart"/>
-      <w:r>
-        <w:t>before_filter</w:t>
-      </w:r>
-      <w:proofErr w:type="spellEnd"/>
-      <w:r>
-        <w:t xml:space="preserve"> :</w:t>
-      </w:r>
-      <w:proofErr w:type="spellStart"/>
-      <w:r>
-        <w:t>login_required</w:t>
-      </w:r>
-      <w:proofErr w:type="spellEnd"/>
-      <w:r>
-        <w:t xml:space="preserve"> :except</w:t>
-      </w:r>
-      <w:r>
-        <w:t xml:space="preserve"> =&gt; </w:t>
-      </w:r>
-      <w:r>
-        <w:t>[:index]</w:t>
-      </w:r>
-    </w:p>
-    <w:p>
-      <w:pPr>
-        <w:pStyle w:val="NoSpacing"/>
-      </w:pPr>
-    </w:p>
-    <w:p>
-      <w:pPr>
-        <w:pStyle w:val="NoSpacing"/>
-        <w:rPr>
-          <w:b/>
-        </w:rPr>
-      </w:pPr>
-      <w:r>
-        <w:rPr>
-          <w:b/>
-        </w:rPr>
-        <w:t>#add this line to post index before @</w:t>
-      </w:r>
-      <w:proofErr w:type="spellStart"/>
-      <w:r>
-        <w:rPr>
-          <w:b/>
-        </w:rPr>
-        <w:t>post.save</w:t>
-      </w:r>
-      <w:proofErr w:type="spellEnd"/>
-      <w:r>
-        <w:rPr>
-          <w:b/>
-        </w:rPr>
-        <w:t>, this is to assign current user to a post</w:t>
-      </w:r>
-    </w:p>
-    <w:p>
-      <w:pPr>
-        <w:pStyle w:val="NoSpacing"/>
-      </w:pPr>
-      <w:r>
-        <w:t xml:space="preserve">@post = </w:t>
-      </w:r>
-      <w:proofErr w:type="spellStart"/>
-      <w:r>
-        <w:t>Post.new</w:t>
-      </w:r>
-      <w:proofErr w:type="spellEnd"/>
-      <w:r>
-        <w:t>(</w:t>
-      </w:r>
-      <w:proofErr w:type="spellStart"/>
-      <w:r>
-        <w:t>params</w:t>
-      </w:r>
-      <w:proofErr w:type="spellEnd"/>
-      <w:r>
-        <w:t>[:post])</w:t>
-      </w:r>
-    </w:p>
-    <w:p>
-      <w:pPr>
-        <w:pStyle w:val="NoSpacing"/>
-      </w:pPr>
-      <w:r>
-        <w:t>@</w:t>
-      </w:r>
-      <w:proofErr w:type="spellStart"/>
-      <w:r>
-        <w:t>post.user</w:t>
-      </w:r>
-      <w:proofErr w:type="spellEnd"/>
-      <w:r>
-        <w:t xml:space="preserve"> = </w:t>
-      </w:r>
-      <w:proofErr w:type="spellStart"/>
-      <w:r>
-        <w:t>current_user</w:t>
-      </w:r>
-      <w:proofErr w:type="spellEnd"/>
-    </w:p>
-    <w:p>
-      <w:pPr>
-        <w:pStyle w:val="NoSpacing"/>
-      </w:pPr>
-    </w:p>
-    <w:p>
-      <w:pPr>
-        <w:pStyle w:val="NoSpacing"/>
-        <w:rPr>
-          <w:b/>
-        </w:rPr>
-      </w:pPr>
-    </w:p>
-    <w:p>
-      <w:pPr>
-        <w:pStyle w:val="NoSpacing"/>
-      </w:pPr>
-      <w:r>
-        <w:t>#Assign relationship between post and comment models</w:t>
-      </w:r>
-    </w:p>
-    <w:p>
-      <w:pPr>
-        <w:pStyle w:val="NoSpacing"/>
-        <w:rPr>
-          <w:b/>
-        </w:rPr>
-      </w:pPr>
-      <w:r>
-        <w:rPr>
-          <w:b/>
-        </w:rPr>
-        <w:t xml:space="preserve">Post : </w:t>
-      </w:r>
-    </w:p>
-    <w:p>
-      <w:pPr>
-        <w:pStyle w:val="NoSpacing"/>
-      </w:pPr>
-      <w:proofErr w:type="spellStart"/>
-      <w:r>
-        <w:t>has_many</w:t>
-      </w:r>
-      <w:proofErr w:type="spellEnd"/>
-      <w:r>
-        <w:t xml:space="preserve"> </w:t>
-      </w:r>
       <w:r>
         <w:t>: comments</w:t>
       </w:r>
@@ -1154,13 +752,8 @@
       <w:pPr>
         <w:pStyle w:val="NoSpacing"/>
       </w:pPr>
-      <w:proofErr w:type="spellStart"/>
-      <w:r>
-        <w:t>belongs_to</w:t>
-      </w:r>
-      <w:proofErr w:type="spellEnd"/>
-      <w:r>
-        <w:t xml:space="preserve"> :user</w:t>
+      <w:r>
+        <w:t>belongs_to :user</w:t>
       </w:r>
     </w:p>
     <w:p>
@@ -1186,13 +779,8 @@
       <w:pPr>
         <w:pStyle w:val="NoSpacing"/>
       </w:pPr>
-      <w:proofErr w:type="spellStart"/>
-      <w:r>
-        <w:t>belongs_to</w:t>
-      </w:r>
-      <w:proofErr w:type="spellEnd"/>
-      <w:r>
-        <w:t xml:space="preserve"> :post</w:t>
+      <w:r>
+        <w:t>belongs_to :post</w:t>
       </w:r>
     </w:p>
     <w:p>
@@ -1218,13 +806,8 @@
       <w:pPr>
         <w:pStyle w:val="NoSpacing"/>
       </w:pPr>
-      <w:proofErr w:type="spellStart"/>
-      <w:r>
-        <w:t>has_many</w:t>
-      </w:r>
-      <w:proofErr w:type="spellEnd"/>
-      <w:r>
-        <w:t xml:space="preserve"> :posts</w:t>
+      <w:r>
+        <w:t>has_many :posts</w:t>
       </w:r>
     </w:p>
     <w:p>
@@ -1286,28 +869,15 @@
       </w:pPr>
       <w:r>
         <w:lastRenderedPageBreak/>
-        <w:t>posts/</w:t>
-      </w:r>
-      <w:proofErr w:type="spellStart"/>
-      <w:r>
-        <w:t>show.html.erb</w:t>
-      </w:r>
-      <w:proofErr w:type="spellEnd"/>
-    </w:p>
-    <w:p>
-      <w:pPr>
-        <w:pStyle w:val="NoSpacing"/>
-      </w:pPr>
-      <w:r>
-        <w:t>&lt;% @</w:t>
-      </w:r>
-      <w:proofErr w:type="spellStart"/>
-      <w:r>
-        <w:t>post.comments.each</w:t>
-      </w:r>
-      <w:proofErr w:type="spellEnd"/>
-      <w:r>
-        <w:t xml:space="preserve"> do |comment| %&gt;</w:t>
+        <w:t>posts/show.html.erb</w:t>
+      </w:r>
+    </w:p>
+    <w:p>
+      <w:pPr>
+        <w:pStyle w:val="NoSpacing"/>
+      </w:pPr>
+      <w:r>
+        <w:t>&lt;% @post.comments.each do |comment| %&gt;</w:t>
       </w:r>
     </w:p>
     <w:p>
@@ -1325,15 +895,7 @@
       </w:pPr>
       <w:r>
         <w:tab/>
-        <w:t xml:space="preserve">&lt;p&gt;&lt;%= </w:t>
-      </w:r>
-      <w:proofErr w:type="spellStart"/>
-      <w:r>
-        <w:t>comment.body</w:t>
-      </w:r>
-      <w:proofErr w:type="spellEnd"/>
-      <w:r>
-        <w:t xml:space="preserve"> %&gt;&lt;/p&gt;</w:t>
+        <w:t>&lt;p&gt;&lt;%= comment.body %&gt;&lt;/p&gt;</w:t>
       </w:r>
     </w:p>
     <w:p>
@@ -1342,23 +904,7 @@
       </w:pPr>
       <w:r>
         <w:tab/>
-        <w:t xml:space="preserve">&lt;p&gt;&lt;%= </w:t>
-      </w:r>
-      <w:proofErr w:type="spellStart"/>
-      <w:r>
-        <w:t>time_ago_in_words</w:t>
-      </w:r>
-      <w:proofErr w:type="spellEnd"/>
-      <w:r>
-        <w:t xml:space="preserve"> </w:t>
-      </w:r>
-      <w:proofErr w:type="spellStart"/>
-      <w:r>
-        <w:t>comment.created_at</w:t>
-      </w:r>
-      <w:proofErr w:type="spellEnd"/>
-      <w:r>
-        <w:t xml:space="preserve"> %&gt; ago &lt;/p&gt;</w:t>
+        <w:t>&lt;p&gt;&lt;%= time_ago_in_words comment.created_at %&gt; ago &lt;/p&gt;</w:t>
       </w:r>
     </w:p>
     <w:p>
@@ -1367,23 +913,7 @@
       </w:pPr>
       <w:r>
         <w:tab/>
-        <w:t xml:space="preserve">&lt;p&gt;&lt;%= </w:t>
-      </w:r>
-      <w:proofErr w:type="spellStart"/>
-      <w:r>
-        <w:t>link_to</w:t>
-      </w:r>
-      <w:proofErr w:type="spellEnd"/>
-      <w:r>
-        <w:t xml:space="preserve"> "Delete", [@</w:t>
-      </w:r>
-      <w:proofErr w:type="spellStart"/>
-      <w:r>
-        <w:t>post,comment</w:t>
-      </w:r>
-      <w:proofErr w:type="spellEnd"/>
-      <w:r>
-        <w:t>], :method =&gt; :delete, :confirm =&gt; "Are you sure?" %&gt;&lt;/p&gt;</w:t>
+        <w:t>&lt;p&gt;&lt;%= link_to "Delete", [@post,comment], :method =&gt; :delete, :confirm =&gt; "Are you sure?" %&gt;&lt;/p&gt;</w:t>
       </w:r>
     </w:p>
     <w:p>
@@ -1404,74 +934,42 @@
         <w:pStyle w:val="NoSpacing"/>
       </w:pPr>
       <w:r>
-        <w:t>can be replace with partial by passing @</w:t>
-      </w:r>
-      <w:proofErr w:type="spellStart"/>
-      <w:r>
-        <w:t>post.comments</w:t>
-      </w:r>
-      <w:proofErr w:type="spellEnd"/>
-    </w:p>
-    <w:p>
-      <w:pPr>
-        <w:pStyle w:val="NoSpacing"/>
-        <w:rPr>
-          <w:b/>
-        </w:rPr>
-      </w:pPr>
-      <w:r>
-        <w:rPr>
-          <w:b/>
-        </w:rPr>
-        <w:t>&lt;%= render @</w:t>
-      </w:r>
-      <w:proofErr w:type="spellStart"/>
-      <w:r>
-        <w:rPr>
-          <w:b/>
-        </w:rPr>
-        <w:t>post.comments</w:t>
-      </w:r>
-      <w:proofErr w:type="spellEnd"/>
-      <w:r>
-        <w:rPr>
-          <w:b/>
-        </w:rPr>
-        <w:t xml:space="preserve"> %&gt;</w:t>
-      </w:r>
-    </w:p>
-    <w:p>
-      <w:pPr>
-        <w:pStyle w:val="NoSpacing"/>
-      </w:pPr>
-    </w:p>
-    <w:p>
-      <w:pPr>
-        <w:pStyle w:val="NoSpacing"/>
-      </w:pPr>
-      <w:r>
-        <w:t># create comments/_</w:t>
-      </w:r>
-      <w:proofErr w:type="spellStart"/>
-      <w:r>
-        <w:t>comment.html.erb</w:t>
-      </w:r>
-      <w:proofErr w:type="spellEnd"/>
-    </w:p>
-    <w:p>
-      <w:pPr>
-        <w:pStyle w:val="NoSpacing"/>
-      </w:pPr>
-      <w:r>
-        <w:t xml:space="preserve">&lt;%= </w:t>
-      </w:r>
-      <w:proofErr w:type="spellStart"/>
-      <w:r>
-        <w:t>div_for</w:t>
-      </w:r>
-      <w:proofErr w:type="spellEnd"/>
-      <w:r>
-        <w:t xml:space="preserve"> comment do %&gt;</w:t>
+        <w:t>can be replace with partial by passing @post.comments</w:t>
+      </w:r>
+    </w:p>
+    <w:p>
+      <w:pPr>
+        <w:pStyle w:val="NoSpacing"/>
+        <w:rPr>
+          <w:b/>
+        </w:rPr>
+      </w:pPr>
+      <w:r>
+        <w:rPr>
+          <w:b/>
+        </w:rPr>
+        <w:t>&lt;%= render @post.comments %&gt;</w:t>
+      </w:r>
+    </w:p>
+    <w:p>
+      <w:pPr>
+        <w:pStyle w:val="NoSpacing"/>
+      </w:pPr>
+    </w:p>
+    <w:p>
+      <w:pPr>
+        <w:pStyle w:val="NoSpacing"/>
+      </w:pPr>
+      <w:r>
+        <w:t># create comments/_comment.html.erb</w:t>
+      </w:r>
+    </w:p>
+    <w:p>
+      <w:pPr>
+        <w:pStyle w:val="NoSpacing"/>
+      </w:pPr>
+      <w:r>
+        <w:t>&lt;%= div_for comment do %&gt;</w:t>
       </w:r>
     </w:p>
     <w:p>
@@ -1495,63 +993,23 @@
         <w:pStyle w:val="NoSpacing"/>
       </w:pPr>
       <w:r>
-        <w:t xml:space="preserve"> &lt;p&gt;&lt;b&gt;Body:&lt;/b&gt;&lt;%= </w:t>
-      </w:r>
-      <w:proofErr w:type="spellStart"/>
-      <w:r>
-        <w:t>comment.body</w:t>
-      </w:r>
-      <w:proofErr w:type="spellEnd"/>
-      <w:r>
-        <w:t xml:space="preserve"> %&gt;&lt;/p&gt;</w:t>
-      </w:r>
-    </w:p>
-    <w:p>
-      <w:pPr>
-        <w:pStyle w:val="NoSpacing"/>
-      </w:pPr>
-      <w:r>
-        <w:t xml:space="preserve"> &lt;p&gt;&lt;b&gt;Posted: &lt;%= </w:t>
-      </w:r>
-      <w:proofErr w:type="spellStart"/>
-      <w:r>
-        <w:t>time_ago_in_words</w:t>
-      </w:r>
-      <w:proofErr w:type="spellEnd"/>
-      <w:r>
-        <w:t>(</w:t>
-      </w:r>
-      <w:proofErr w:type="spellStart"/>
-      <w:r>
-        <w:t>comment.created_at</w:t>
-      </w:r>
-      <w:proofErr w:type="spellEnd"/>
-      <w:r>
-        <w:t>) %&gt; ago&lt;/b&gt;&lt;/p&gt;</w:t>
-      </w:r>
-    </w:p>
-    <w:p>
-      <w:pPr>
-        <w:pStyle w:val="NoSpacing"/>
-      </w:pPr>
-      <w:r>
-        <w:t xml:space="preserve"> &lt;%= </w:t>
-      </w:r>
-      <w:proofErr w:type="spellStart"/>
-      <w:r>
-        <w:t>link_to</w:t>
-      </w:r>
-      <w:proofErr w:type="spellEnd"/>
-      <w:r>
-        <w:t xml:space="preserve"> "Delete", [@</w:t>
-      </w:r>
-      <w:proofErr w:type="spellStart"/>
-      <w:r>
-        <w:t>post,comment</w:t>
-      </w:r>
-      <w:proofErr w:type="spellEnd"/>
-      <w:r>
-        <w:t>], :method =&gt; :delete, :confirm=&gt; "Are you sure?"%&gt;</w:t>
+        <w:t xml:space="preserve"> &lt;p&gt;&lt;b&gt;Body:&lt;/b&gt;&lt;%= comment.body %&gt;&lt;/p&gt;</w:t>
+      </w:r>
+    </w:p>
+    <w:p>
+      <w:pPr>
+        <w:pStyle w:val="NoSpacing"/>
+      </w:pPr>
+      <w:r>
+        <w:t xml:space="preserve"> &lt;p&gt;&lt;b&gt;Posted: &lt;%= time_ago_in_words(comment.created_at) %&gt; ago&lt;/b&gt;&lt;/p&gt;</w:t>
+      </w:r>
+    </w:p>
+    <w:p>
+      <w:pPr>
+        <w:pStyle w:val="NoSpacing"/>
+      </w:pPr>
+      <w:r>
+        <w:t xml:space="preserve"> &lt;%= link_to "Delete", [@post,comment], :method =&gt; :delete, :confirm=&gt; "Are you sure?"%&gt;</w:t>
       </w:r>
     </w:p>
     <w:p>
@@ -1595,13 +1053,8 @@
         <w:pStyle w:val="NoSpacing"/>
       </w:pPr>
       <w:r>
-        <w:t xml:space="preserve"># add this on </w:t>
-      </w:r>
-      <w:proofErr w:type="spellStart"/>
-      <w:r>
-        <w:t>show.html.erb</w:t>
-      </w:r>
-      <w:proofErr w:type="spellEnd"/>
+        <w:t># add this on show.html.erb</w:t>
+      </w:r>
     </w:p>
     <w:p>
       <w:pPr>
@@ -1716,59 +1169,36 @@
         <w:pStyle w:val="NoSpacing"/>
       </w:pPr>
       <w:r>
-        <w:t xml:space="preserve">$ p </w:t>
-      </w:r>
-      <w:proofErr w:type="spellStart"/>
-      <w:r>
-        <w:t>action_name</w:t>
-      </w:r>
-      <w:proofErr w:type="spellEnd"/>
-    </w:p>
-    <w:p>
-      <w:pPr>
-        <w:pStyle w:val="NoSpacing"/>
-      </w:pPr>
-      <w:r>
-        <w:t xml:space="preserve">$ </w:t>
-      </w:r>
-      <w:proofErr w:type="spellStart"/>
-      <w:r>
-        <w:t>irb</w:t>
-      </w:r>
-      <w:proofErr w:type="spellEnd"/>
-    </w:p>
-    <w:p>
-      <w:pPr>
-        <w:pStyle w:val="NoSpacing"/>
-      </w:pPr>
-    </w:p>
-    <w:p>
-      <w:pPr>
-        <w:pStyle w:val="NoSpacing"/>
-      </w:pPr>
-      <w:r>
-        <w:t>$ @</w:t>
-      </w:r>
-      <w:proofErr w:type="spellStart"/>
-      <w:r>
-        <w:t>comment.inspect</w:t>
-      </w:r>
-      <w:proofErr w:type="spellEnd"/>
-    </w:p>
-    <w:p>
-      <w:pPr>
-        <w:pStyle w:val="NoSpacing"/>
-      </w:pPr>
-      <w:r>
-        <w:t>$ @</w:t>
-      </w:r>
-      <w:proofErr w:type="spellStart"/>
-      <w:r>
-        <w:t>comment.new_record</w:t>
-      </w:r>
-      <w:proofErr w:type="spellEnd"/>
-      <w:r>
-        <w:t>?</w:t>
+        <w:t>$ p action_name</w:t>
+      </w:r>
+    </w:p>
+    <w:p>
+      <w:pPr>
+        <w:pStyle w:val="NoSpacing"/>
+      </w:pPr>
+      <w:r>
+        <w:t>$ irb</w:t>
+      </w:r>
+    </w:p>
+    <w:p>
+      <w:pPr>
+        <w:pStyle w:val="NoSpacing"/>
+      </w:pPr>
+    </w:p>
+    <w:p>
+      <w:pPr>
+        <w:pStyle w:val="NoSpacing"/>
+      </w:pPr>
+      <w:r>
+        <w:t>$ @comment.inspect</w:t>
+      </w:r>
+    </w:p>
+    <w:p>
+      <w:pPr>
+        <w:pStyle w:val="NoSpacing"/>
+      </w:pPr>
+      <w:r>
+        <w:t>$ @comment.new_record?</w:t>
       </w:r>
     </w:p>
     <w:p>
@@ -1813,55 +1243,297 @@
         <w:pStyle w:val="NoSpacing"/>
       </w:pPr>
       <w:r>
-        <w:t xml:space="preserve">$ rake </w:t>
-      </w:r>
-      <w:proofErr w:type="spellStart"/>
-      <w:r>
-        <w:t>db:drop</w:t>
-      </w:r>
-      <w:proofErr w:type="spellEnd"/>
-    </w:p>
-    <w:p>
-      <w:pPr>
-        <w:pStyle w:val="NoSpacing"/>
-      </w:pPr>
-      <w:r>
-        <w:t xml:space="preserve">$ rake </w:t>
-      </w:r>
-      <w:proofErr w:type="spellStart"/>
-      <w:r>
-        <w:t>db:create</w:t>
-      </w:r>
-      <w:proofErr w:type="spellEnd"/>
-      <w:r>
-        <w:t xml:space="preserve"> # create a database</w:t>
-      </w:r>
-    </w:p>
-    <w:p>
-      <w:pPr>
-        <w:pStyle w:val="NoSpacing"/>
-      </w:pPr>
-      <w:r>
-        <w:t xml:space="preserve">$ rake </w:t>
-      </w:r>
-      <w:proofErr w:type="spellStart"/>
-      <w:r>
-        <w:t>db:migrate</w:t>
-      </w:r>
-      <w:proofErr w:type="spellEnd"/>
-    </w:p>
-    <w:p>
-      <w:pPr>
-        <w:pStyle w:val="NoSpacing"/>
-      </w:pPr>
-      <w:r>
-        <w:t xml:space="preserve">$ rake </w:t>
-      </w:r>
-      <w:proofErr w:type="spellStart"/>
-      <w:r>
-        <w:t>db:reset</w:t>
-      </w:r>
-      <w:proofErr w:type="spellEnd"/>
+        <w:t># How to add an Atom feed to a rails 3 application</w:t>
+      </w:r>
+    </w:p>
+    <w:p>
+      <w:pPr>
+        <w:pStyle w:val="NoSpacing"/>
+      </w:pPr>
+      <w:hyperlink r:id="rId11" w:history="1">
+        <w:r>
+          <w:rPr>
+            <w:rStyle w:val="Hyperlink"/>
+          </w:rPr>
+          <w:t>http://www.communityguides.eu/articles/14</w:t>
+        </w:r>
+      </w:hyperlink>
+    </w:p>
+    <w:p>
+      <w:pPr>
+        <w:pStyle w:val="NoSpacing"/>
+      </w:pPr>
+    </w:p>
+    <w:p>
+      <w:pPr>
+        <w:pStyle w:val="NoSpacing"/>
+      </w:pPr>
+      <w:r>
+        <w:t>1. add format.atom in the index method on post controller</w:t>
+      </w:r>
+    </w:p>
+    <w:p>
+      <w:pPr>
+        <w:pStyle w:val="NoSpacing"/>
+      </w:pPr>
+      <w:r>
+        <w:t>2. add index.atom.builder file under view\post</w:t>
+      </w:r>
+    </w:p>
+    <w:p>
+      <w:pPr>
+        <w:pStyle w:val="NoSpacing"/>
+      </w:pPr>
+      <w:r>
+        <w:t>atom_feed do |feed|</w:t>
+      </w:r>
+    </w:p>
+    <w:p>
+      <w:pPr>
+        <w:pStyle w:val="NoSpacing"/>
+      </w:pPr>
+      <w:r>
+        <w:tab/>
+        <w:t>feed.title("My blog!")</w:t>
+      </w:r>
+    </w:p>
+    <w:p>
+      <w:pPr>
+        <w:pStyle w:val="NoSpacing"/>
+      </w:pPr>
+      <w:r>
+        <w:tab/>
+        <w:t>feed.update("@post.frist.created_at")</w:t>
+      </w:r>
+    </w:p>
+    <w:p>
+      <w:pPr>
+        <w:pStyle w:val="NoSpacing"/>
+      </w:pPr>
+    </w:p>
+    <w:p>
+      <w:pPr>
+        <w:pStyle w:val="NoSpacing"/>
+      </w:pPr>
+      <w:r>
+        <w:tab/>
+        <w:t>@posts.each do |post|</w:t>
+      </w:r>
+    </w:p>
+    <w:p>
+      <w:pPr>
+        <w:pStyle w:val="NoSpacing"/>
+      </w:pPr>
+      <w:r>
+        <w:tab/>
+      </w:r>
+      <w:r>
+        <w:tab/>
+        <w:t>feed.entry(post) do |entry|</w:t>
+      </w:r>
+    </w:p>
+    <w:p>
+      <w:pPr>
+        <w:pStyle w:val="NoSpacing"/>
+      </w:pPr>
+      <w:r>
+        <w:tab/>
+      </w:r>
+      <w:r>
+        <w:tab/>
+      </w:r>
+      <w:r>
+        <w:tab/>
+        <w:t>entry.title(post.title)</w:t>
+      </w:r>
+    </w:p>
+    <w:p>
+      <w:pPr>
+        <w:pStyle w:val="NoSpacing"/>
+      </w:pPr>
+      <w:r>
+        <w:tab/>
+      </w:r>
+      <w:r>
+        <w:tab/>
+      </w:r>
+      <w:r>
+        <w:tab/>
+        <w:t>entry.content(post.body, :type =&gt; 'html')</w:t>
+      </w:r>
+    </w:p>
+    <w:p>
+      <w:pPr>
+        <w:pStyle w:val="NoSpacing"/>
+      </w:pPr>
+      <w:r>
+        <w:tab/>
+      </w:r>
+      <w:r>
+        <w:tab/>
+      </w:r>
+      <w:r>
+        <w:tab/>
+        <w:t>entry.author { |author| author.name("Yungchih Chen")}</w:t>
+      </w:r>
+    </w:p>
+    <w:p>
+      <w:pPr>
+        <w:pStyle w:val="NoSpacing"/>
+      </w:pPr>
+      <w:r>
+        <w:tab/>
+      </w:r>
+      <w:r>
+        <w:tab/>
+        <w:t>end</w:t>
+      </w:r>
+    </w:p>
+    <w:p>
+      <w:pPr>
+        <w:pStyle w:val="NoSpacing"/>
+      </w:pPr>
+      <w:r>
+        <w:tab/>
+        <w:t>end</w:t>
+      </w:r>
+    </w:p>
+    <w:p>
+      <w:pPr>
+        <w:pStyle w:val="NoSpacing"/>
+      </w:pPr>
+      <w:r>
+        <w:t>end</w:t>
+      </w:r>
+    </w:p>
+    <w:p>
+      <w:pPr>
+        <w:pStyle w:val="NoSpacing"/>
+      </w:pPr>
+      <w:r>
+        <w:t>3. modify config/routes.rb</w:t>
+      </w:r>
+    </w:p>
+    <w:p>
+      <w:pPr>
+        <w:pStyle w:val="NoSpacing"/>
+      </w:pPr>
+      <w:r>
+        <w:t>match '/feed' =&gt; 'post#index', :as =&gt; :feed, :defaults =&gt; {:format =&gt; 'atom'}</w:t>
+      </w:r>
+    </w:p>
+    <w:p>
+      <w:pPr>
+        <w:pStyle w:val="NoSpacing"/>
+      </w:pPr>
+    </w:p>
+    <w:p>
+      <w:pPr>
+        <w:pStyle w:val="NoSpacing"/>
+      </w:pPr>
+      <w:r>
+        <w:t xml:space="preserve">4. add link on layout </w:t>
+      </w:r>
+    </w:p>
+    <w:p>
+      <w:pPr>
+        <w:pStyle w:val="NoSpacing"/>
+      </w:pPr>
+      <w:r>
+        <w:t>&lt;head&gt;</w:t>
+      </w:r>
+    </w:p>
+    <w:p>
+      <w:pPr>
+        <w:pStyle w:val="NoSpacing"/>
+      </w:pPr>
+      <w:r>
+        <w:tab/>
+        <w:t>&lt;%= auto_discovery_link_tag :atom, feed_path %&gt;</w:t>
+      </w:r>
+    </w:p>
+    <w:p>
+      <w:pPr>
+        <w:pStyle w:val="NoSpacing"/>
+      </w:pPr>
+      <w:r>
+        <w:t>&lt;/head&gt;</w:t>
+      </w:r>
+    </w:p>
+    <w:p>
+      <w:pPr>
+        <w:pStyle w:val="NoSpacing"/>
+      </w:pPr>
+    </w:p>
+    <w:p>
+      <w:pPr>
+        <w:pStyle w:val="NoSpacing"/>
+      </w:pPr>
+      <w:r>
+        <w:t>&lt;%= link_to "feed",  feed_path %&gt;</w:t>
+      </w:r>
+    </w:p>
+    <w:p>
+      <w:pPr>
+        <w:pStyle w:val="NoSpacing"/>
+      </w:pPr>
+    </w:p>
+    <w:p>
+      <w:pPr>
+        <w:pStyle w:val="NoSpacing"/>
+      </w:pPr>
+    </w:p>
+    <w:p>
+      <w:pPr>
+        <w:pStyle w:val="NoSpacing"/>
+      </w:pPr>
+    </w:p>
+    <w:p>
+      <w:pPr>
+        <w:pStyle w:val="NoSpacing"/>
+      </w:pPr>
+    </w:p>
+    <w:p>
+      <w:pPr>
+        <w:pStyle w:val="NoSpacing"/>
+      </w:pPr>
+    </w:p>
+    <w:p>
+      <w:pPr>
+        <w:pStyle w:val="NoSpacing"/>
+      </w:pPr>
+    </w:p>
+    <w:p>
+      <w:pPr>
+        <w:pStyle w:val="NoSpacing"/>
+      </w:pPr>
+      <w:r>
+        <w:t>$ rake db:drop</w:t>
+      </w:r>
+    </w:p>
+    <w:p>
+      <w:pPr>
+        <w:pStyle w:val="NoSpacing"/>
+      </w:pPr>
+      <w:r>
+        <w:t>$ rake db:create # create a database</w:t>
+      </w:r>
+    </w:p>
+    <w:p>
+      <w:pPr>
+        <w:pStyle w:val="NoSpacing"/>
+      </w:pPr>
+      <w:r>
+        <w:t>$ rake db:migrate</w:t>
+      </w:r>
+    </w:p>
+    <w:p>
+      <w:pPr>
+        <w:pStyle w:val="NoSpacing"/>
+      </w:pPr>
+      <w:r>
+        <w:t>$ rake db:reset</w:t>
+      </w:r>
     </w:p>
     <w:p>
       <w:pPr>
@@ -1884,42 +1556,19 @@
         <w:t xml:space="preserve">$ </w:t>
       </w:r>
       <w:r>
-        <w:t xml:space="preserve">rails g scaffold task </w:t>
-      </w:r>
-      <w:proofErr w:type="spellStart"/>
-      <w:r>
-        <w:t>name:string</w:t>
-      </w:r>
-      <w:proofErr w:type="spellEnd"/>
-      <w:r>
-        <w:t xml:space="preserve"> </w:t>
-      </w:r>
-      <w:proofErr w:type="spellStart"/>
-      <w:r>
-        <w:t>status:boolean</w:t>
-      </w:r>
-      <w:proofErr w:type="spellEnd"/>
-      <w:r>
-        <w:t xml:space="preserve"> </w:t>
-      </w:r>
-      <w:proofErr w:type="spellStart"/>
-      <w:r>
-        <w:t>due_at:datetime</w:t>
-      </w:r>
-      <w:proofErr w:type="spellEnd"/>
-    </w:p>
-    <w:p>
-      <w:pPr>
-        <w:pStyle w:val="NoSpacing"/>
-      </w:pPr>
-      <w:r>
-        <w:t xml:space="preserve">$ rake </w:t>
-      </w:r>
-      <w:proofErr w:type="spellStart"/>
-      <w:r>
-        <w:t>db:migrate</w:t>
-      </w:r>
-      <w:proofErr w:type="spellEnd"/>
+        <w:t>rails g scaffold task name:string status:boolean</w:t>
+      </w:r>
+      <w:r>
+        <w:t xml:space="preserve"> due_at:datetime</w:t>
+      </w:r>
+    </w:p>
+    <w:p>
+      <w:pPr>
+        <w:pStyle w:val="NoSpacing"/>
+      </w:pPr>
+      <w:r>
+        <w:t>$ rake db:migrate</w:t>
+      </w:r>
     </w:p>
     <w:p>
       <w:pPr>
@@ -2004,13 +1653,8 @@
         <w:pStyle w:val="NoSpacing"/>
       </w:pPr>
       <w:r>
-        <w:t xml:space="preserve">t = </w:t>
-      </w:r>
-      <w:proofErr w:type="spellStart"/>
-      <w:r>
-        <w:t>Task.column_names</w:t>
-      </w:r>
-      <w:proofErr w:type="spellEnd"/>
+        <w:t>t = Task.column_names</w:t>
+      </w:r>
     </w:p>
     <w:p>
       <w:pPr>
@@ -2020,29 +1664,8 @@
         <w:t>#</w:t>
       </w:r>
       <w:r>
-        <w:t xml:space="preserve"> string </w:t>
-      </w:r>
-      <w:proofErr w:type="spellStart"/>
-      <w:r>
-        <w:t>upcase</w:t>
-      </w:r>
-      <w:proofErr w:type="spellEnd"/>
-      <w:r>
-        <w:t xml:space="preserve"> and </w:t>
-      </w:r>
-      <w:proofErr w:type="spellStart"/>
-      <w:r>
-        <w:t>downcase</w:t>
-      </w:r>
-      <w:proofErr w:type="spellEnd"/>
-      <w:r>
-        <w:t xml:space="preserve">, </w:t>
-      </w:r>
-      <w:proofErr w:type="spellStart"/>
-      <w:r>
-        <w:t>titleize</w:t>
-      </w:r>
-      <w:proofErr w:type="spellEnd"/>
+        <w:t xml:space="preserve"> string upcase and downcase, titleize</w:t>
+      </w:r>
     </w:p>
     <w:p>
       <w:pPr>
@@ -2056,39 +1679,24 @@
       <w:pPr>
         <w:pStyle w:val="NoSpacing"/>
       </w:pPr>
-      <w:proofErr w:type="spellStart"/>
-      <w:r>
-        <w:t>sort.upcase</w:t>
-      </w:r>
-      <w:proofErr w:type="spellEnd"/>
-      <w:r>
-        <w:t xml:space="preserve">  # "NAME"</w:t>
-      </w:r>
-    </w:p>
-    <w:p>
-      <w:pPr>
-        <w:pStyle w:val="NoSpacing"/>
-      </w:pPr>
-      <w:proofErr w:type="spellStart"/>
-      <w:r>
-        <w:t>sort.downcase</w:t>
-      </w:r>
-      <w:proofErr w:type="spellEnd"/>
-      <w:r>
-        <w:t xml:space="preserve"> # "name"</w:t>
-      </w:r>
-    </w:p>
-    <w:p>
-      <w:pPr>
-        <w:pStyle w:val="NoSpacing"/>
-      </w:pPr>
-      <w:proofErr w:type="spellStart"/>
-      <w:r>
-        <w:t>sort.titleize</w:t>
-      </w:r>
-      <w:proofErr w:type="spellEnd"/>
-      <w:r>
-        <w:t xml:space="preserve"> #"Name"</w:t>
+      <w:r>
+        <w:t>sort.upcase  # "NAME"</w:t>
+      </w:r>
+    </w:p>
+    <w:p>
+      <w:pPr>
+        <w:pStyle w:val="NoSpacing"/>
+      </w:pPr>
+      <w:r>
+        <w:t>sort.downcase # "name"</w:t>
+      </w:r>
+    </w:p>
+    <w:p>
+      <w:pPr>
+        <w:pStyle w:val="NoSpacing"/>
+      </w:pPr>
+      <w:r>
+        <w:t>sort.titleize #"Name"</w:t>
       </w:r>
     </w:p>
     <w:p>
@@ -2123,21 +1731,8 @@
         <w:t>gem 'twitter-bootstrap-rails'</w:t>
       </w:r>
       <w:r>
-        <w:t xml:space="preserve"> in assets </w:t>
-      </w:r>
-      <w:proofErr w:type="spellStart"/>
-      <w:r>
-        <w:t>sectionin</w:t>
-      </w:r>
-      <w:proofErr w:type="spellEnd"/>
-      <w:r>
-        <w:t xml:space="preserve"> the </w:t>
-      </w:r>
-      <w:proofErr w:type="spellStart"/>
-      <w:r>
-        <w:t>Gemfile</w:t>
-      </w:r>
-      <w:proofErr w:type="spellEnd"/>
+        <w:t xml:space="preserve"> in assets sectionin the Gemfile</w:t>
+      </w:r>
     </w:p>
     <w:p>
       <w:pPr>
@@ -2152,29 +1747,24 @@
         <w:pStyle w:val="NoSpacing"/>
       </w:pPr>
       <w:r>
-        <w:t xml:space="preserve">$ rails g </w:t>
-      </w:r>
-      <w:proofErr w:type="spellStart"/>
-      <w:r>
-        <w:t>bootstrap:install</w:t>
-      </w:r>
-      <w:proofErr w:type="spellEnd"/>
-    </w:p>
-    <w:p>
-      <w:pPr>
-        <w:pStyle w:val="NoSpacing"/>
-      </w:pPr>
-    </w:p>
-    <w:p>
-      <w:pPr>
-        <w:pStyle w:val="NoSpacing"/>
-      </w:pPr>
-    </w:p>
-    <w:p>
-      <w:pPr>
-        <w:pStyle w:val="NoSpacing"/>
-      </w:pPr>
-      <w:hyperlink r:id="rId11" w:history="1">
+        <w:t>$ rails g bootstrap:install</w:t>
+      </w:r>
+    </w:p>
+    <w:p>
+      <w:pPr>
+        <w:pStyle w:val="NoSpacing"/>
+      </w:pPr>
+    </w:p>
+    <w:p>
+      <w:pPr>
+        <w:pStyle w:val="NoSpacing"/>
+      </w:pPr>
+    </w:p>
+    <w:p>
+      <w:pPr>
+        <w:pStyle w:val="NoSpacing"/>
+      </w:pPr>
+      <w:hyperlink r:id="rId12" w:history="1">
         <w:r>
           <w:rPr>
             <w:rStyle w:val="Hyperlink"/>
@@ -2215,13 +1805,8 @@
         <w:pStyle w:val="NoSpacing"/>
       </w:pPr>
       <w:r>
-        <w:t xml:space="preserve"># change root to </w:t>
-      </w:r>
-      <w:proofErr w:type="spellStart"/>
-      <w:r>
-        <w:t>store_path</w:t>
-      </w:r>
-      <w:proofErr w:type="spellEnd"/>
+        <w:t># change root to store_path</w:t>
+      </w:r>
     </w:p>
     <w:p>
       <w:pPr>
@@ -2241,398 +1826,180 @@
         <w:pStyle w:val="NoSpacing"/>
       </w:pPr>
       <w:r>
-        <w:t xml:space="preserve">$ rails g model cart </w:t>
-      </w:r>
-      <w:proofErr w:type="spellStart"/>
-      <w:r>
-        <w:t>purchased_at:datetime</w:t>
-      </w:r>
-      <w:proofErr w:type="spellEnd"/>
-    </w:p>
-    <w:p>
-      <w:pPr>
-        <w:pStyle w:val="NoSpacing"/>
-      </w:pPr>
-    </w:p>
-    <w:p>
-      <w:pPr>
-        <w:pStyle w:val="NoSpacing"/>
-      </w:pPr>
-      <w:r>
-        <w:t xml:space="preserve">#create a </w:t>
-      </w:r>
-      <w:proofErr w:type="spellStart"/>
-      <w:r>
-        <w:t>lineItem</w:t>
-      </w:r>
-      <w:proofErr w:type="spellEnd"/>
-      <w:r>
-        <w:t xml:space="preserve"> model</w:t>
-      </w:r>
-    </w:p>
-    <w:p>
-      <w:pPr>
-        <w:pStyle w:val="NoSpacing"/>
-      </w:pPr>
-      <w:r>
-        <w:t xml:space="preserve">$ rails g model </w:t>
-      </w:r>
-      <w:proofErr w:type="spellStart"/>
-      <w:r>
-        <w:t>lineitem</w:t>
-      </w:r>
-      <w:proofErr w:type="spellEnd"/>
+        <w:t>$ rails g model cart purchased_at:datetime</w:t>
+      </w:r>
+    </w:p>
+    <w:p>
+      <w:pPr>
+        <w:pStyle w:val="NoSpacing"/>
+      </w:pPr>
+    </w:p>
+    <w:p>
+      <w:pPr>
+        <w:pStyle w:val="NoSpacing"/>
+      </w:pPr>
+      <w:r>
+        <w:t>#create a lineItem model</w:t>
+      </w:r>
+    </w:p>
+    <w:p>
+      <w:pPr>
+        <w:pStyle w:val="NoSpacing"/>
+      </w:pPr>
+      <w:r>
+        <w:t>$ rails g model lineitem</w:t>
+      </w:r>
+      <w:r>
+        <w:t xml:space="preserve"> unit_price:decimal product_id:integer cart_id:integer quantity:integer</w:t>
+      </w:r>
+    </w:p>
+    <w:p>
+      <w:pPr>
+        <w:pStyle w:val="NoSpacing"/>
+      </w:pPr>
+    </w:p>
+    <w:p>
+      <w:pPr>
+        <w:pStyle w:val="NoSpacing"/>
+      </w:pPr>
+      <w:r>
+        <w:t># create a lineitem controller</w:t>
+      </w:r>
+    </w:p>
+    <w:p>
+      <w:pPr>
+        <w:pStyle w:val="NoSpacing"/>
+      </w:pPr>
+      <w:r>
+        <w:t>$rails g controller lineitem</w:t>
+      </w:r>
+      <w:r>
+        <w:t>s new create</w:t>
+      </w:r>
+    </w:p>
+    <w:p>
+      <w:pPr>
+        <w:pStyle w:val="NoSpacing"/>
+      </w:pPr>
+    </w:p>
+    <w:p>
+      <w:pPr>
+        <w:pStyle w:val="NoSpacing"/>
+      </w:pPr>
       <w:r>
         <w:t xml:space="preserve"> </w:t>
       </w:r>
-      <w:proofErr w:type="spellStart"/>
-      <w:r>
-        <w:t>unit_price:decimal</w:t>
-      </w:r>
-      <w:proofErr w:type="spellEnd"/>
-      <w:r>
-        <w:t xml:space="preserve"> </w:t>
-      </w:r>
-      <w:proofErr w:type="spellStart"/>
-      <w:r>
-        <w:t>product_id:integer</w:t>
-      </w:r>
-      <w:proofErr w:type="spellEnd"/>
-      <w:r>
-        <w:t xml:space="preserve"> </w:t>
-      </w:r>
-      <w:proofErr w:type="spellStart"/>
-      <w:r>
-        <w:t>cart_id:integer</w:t>
-      </w:r>
-      <w:proofErr w:type="spellEnd"/>
-      <w:r>
-        <w:t xml:space="preserve"> </w:t>
-      </w:r>
-      <w:proofErr w:type="spellStart"/>
-      <w:r>
-        <w:t>quantity:integer</w:t>
-      </w:r>
-      <w:proofErr w:type="spellEnd"/>
-    </w:p>
-    <w:p>
-      <w:pPr>
-        <w:pStyle w:val="NoSpacing"/>
-      </w:pPr>
-    </w:p>
-    <w:p>
-      <w:pPr>
-        <w:pStyle w:val="NoSpacing"/>
-      </w:pPr>
-      <w:r>
-        <w:t xml:space="preserve"># create a </w:t>
-      </w:r>
-      <w:proofErr w:type="spellStart"/>
-      <w:r>
-        <w:t>lineitem</w:t>
-      </w:r>
-      <w:proofErr w:type="spellEnd"/>
-      <w:r>
-        <w:t xml:space="preserve"> controller</w:t>
-      </w:r>
-    </w:p>
-    <w:p>
-      <w:pPr>
-        <w:pStyle w:val="NoSpacing"/>
-      </w:pPr>
-      <w:r>
-        <w:t xml:space="preserve">$rails g controller </w:t>
-      </w:r>
-      <w:proofErr w:type="spellStart"/>
-      <w:r>
-        <w:t>lineitem</w:t>
-      </w:r>
-      <w:r>
-        <w:t>s</w:t>
-      </w:r>
-      <w:proofErr w:type="spellEnd"/>
-      <w:r>
-        <w:t xml:space="preserve"> new create</w:t>
-      </w:r>
-    </w:p>
-    <w:p>
-      <w:pPr>
-        <w:pStyle w:val="NoSpacing"/>
-      </w:pPr>
-    </w:p>
-    <w:p>
-      <w:pPr>
-        <w:pStyle w:val="NoSpacing"/>
-      </w:pPr>
-      <w:r>
-        <w:t xml:space="preserve"> </w:t>
-      </w:r>
-    </w:p>
-    <w:p>
-      <w:pPr>
-        <w:pStyle w:val="NoSpacing"/>
-      </w:pPr>
-    </w:p>
-    <w:p>
-      <w:pPr>
-        <w:pStyle w:val="NoSpacing"/>
-      </w:pPr>
-      <w:r>
-        <w:t xml:space="preserve"># create order model by using </w:t>
-      </w:r>
-      <w:proofErr w:type="spellStart"/>
-      <w:r>
-        <w:t>nifty_scaffold</w:t>
-      </w:r>
-      <w:proofErr w:type="spellEnd"/>
-    </w:p>
-    <w:p>
-      <w:pPr>
-        <w:pStyle w:val="NoSpacing"/>
-      </w:pPr>
-      <w:r>
-        <w:t xml:space="preserve">$ rails g </w:t>
-      </w:r>
-      <w:proofErr w:type="spellStart"/>
-      <w:r>
-        <w:t>nifty:</w:t>
-      </w:r>
-      <w:r>
-        <w:t>scaffold</w:t>
-      </w:r>
-      <w:proofErr w:type="spellEnd"/>
-      <w:r>
-        <w:t xml:space="preserve"> order</w:t>
-      </w:r>
-      <w:r>
-        <w:t xml:space="preserve"> </w:t>
-      </w:r>
-      <w:proofErr w:type="spellStart"/>
-      <w:r>
-        <w:t>cart_id:integer</w:t>
-      </w:r>
-      <w:proofErr w:type="spellEnd"/>
-      <w:r>
-        <w:t xml:space="preserve"> </w:t>
-      </w:r>
-      <w:proofErr w:type="spellStart"/>
-      <w:r>
-        <w:t>ip_address:string</w:t>
-      </w:r>
-      <w:proofErr w:type="spellEnd"/>
-      <w:r>
-        <w:t xml:space="preserve"> </w:t>
-      </w:r>
-      <w:proofErr w:type="spellStart"/>
-      <w:r>
-        <w:t>first_name:string</w:t>
-      </w:r>
-      <w:proofErr w:type="spellEnd"/>
-      <w:r>
-        <w:t xml:space="preserve"> </w:t>
-      </w:r>
-      <w:proofErr w:type="spellStart"/>
-      <w:r>
-        <w:t>last_name:string</w:t>
-      </w:r>
-      <w:proofErr w:type="spellEnd"/>
-      <w:r>
-        <w:t xml:space="preserve"> </w:t>
-      </w:r>
-      <w:proofErr w:type="spellStart"/>
-      <w:r>
-        <w:t>card_type:string</w:t>
-      </w:r>
-      <w:proofErr w:type="spellEnd"/>
-      <w:r>
-        <w:t xml:space="preserve"> </w:t>
-      </w:r>
-      <w:proofErr w:type="spellStart"/>
-      <w:r>
-        <w:t>card_expires_on:date</w:t>
-      </w:r>
-      <w:proofErr w:type="spellEnd"/>
-    </w:p>
-    <w:p>
-      <w:pPr>
-        <w:pStyle w:val="NoSpacing"/>
-      </w:pPr>
-    </w:p>
-    <w:p>
-      <w:pPr>
-        <w:pStyle w:val="NoSpacing"/>
-      </w:pPr>
-    </w:p>
-    <w:p>
-      <w:pPr>
-        <w:pStyle w:val="NoSpacing"/>
-      </w:pPr>
-    </w:p>
-    <w:p>
-      <w:pPr>
-        <w:pStyle w:val="NoSpacing"/>
-      </w:pPr>
-      <w:r>
-        <w:t xml:space="preserve"># create </w:t>
-      </w:r>
-      <w:proofErr w:type="spellStart"/>
-      <w:r>
-        <w:t>order_transaction</w:t>
-      </w:r>
-      <w:proofErr w:type="spellEnd"/>
-      <w:r>
-        <w:t xml:space="preserve"> model</w:t>
-      </w:r>
-    </w:p>
-    <w:p>
-      <w:pPr>
-        <w:pStyle w:val="NoSpacing"/>
-      </w:pPr>
-      <w:r>
-        <w:t xml:space="preserve">$ rails g model </w:t>
-      </w:r>
-      <w:proofErr w:type="spellStart"/>
-      <w:r>
-        <w:t>order_transaction</w:t>
-      </w:r>
-      <w:proofErr w:type="spellEnd"/>
-      <w:r>
-        <w:t xml:space="preserve"> </w:t>
-      </w:r>
-      <w:proofErr w:type="spellStart"/>
-      <w:r>
-        <w:t>order_id:integer</w:t>
-      </w:r>
-      <w:proofErr w:type="spellEnd"/>
-      <w:r>
-        <w:t xml:space="preserve"> </w:t>
-      </w:r>
-      <w:proofErr w:type="spellStart"/>
-      <w:r>
-        <w:t>action:string</w:t>
-      </w:r>
-      <w:proofErr w:type="spellEnd"/>
-      <w:r>
-        <w:t xml:space="preserve"> </w:t>
-      </w:r>
-      <w:proofErr w:type="spellStart"/>
-      <w:r>
-        <w:t>amount:integer</w:t>
-      </w:r>
-      <w:proofErr w:type="spellEnd"/>
-      <w:r>
-        <w:t xml:space="preserve"> </w:t>
-      </w:r>
-      <w:proofErr w:type="spellStart"/>
-      <w:r>
-        <w:t>success:</w:t>
+    </w:p>
+    <w:p>
+      <w:pPr>
+        <w:pStyle w:val="NoSpacing"/>
+      </w:pPr>
+    </w:p>
+    <w:p>
+      <w:pPr>
+        <w:pStyle w:val="NoSpacing"/>
+      </w:pPr>
+      <w:r>
+        <w:t># create order model by using nifty_scaffold</w:t>
+      </w:r>
+    </w:p>
+    <w:p>
+      <w:pPr>
+        <w:pStyle w:val="NoSpacing"/>
+      </w:pPr>
+      <w:r>
+        <w:t>$ rails g nifty:</w:t>
+      </w:r>
+      <w:r>
+        <w:t>scaffold order</w:t>
+      </w:r>
+      <w:r>
+        <w:t xml:space="preserve"> cart_id:integer ip_address:string first_name:string last_name:string card_type:string card_expires_on:date</w:t>
+      </w:r>
+    </w:p>
+    <w:p>
+      <w:pPr>
+        <w:pStyle w:val="NoSpacing"/>
+      </w:pPr>
+    </w:p>
+    <w:p>
+      <w:pPr>
+        <w:pStyle w:val="NoSpacing"/>
+      </w:pPr>
+    </w:p>
+    <w:p>
+      <w:pPr>
+        <w:pStyle w:val="NoSpacing"/>
+      </w:pPr>
+    </w:p>
+    <w:p>
+      <w:pPr>
+        <w:pStyle w:val="NoSpacing"/>
+      </w:pPr>
+      <w:r>
+        <w:t># create order_transaction model</w:t>
+      </w:r>
+    </w:p>
+    <w:p>
+      <w:pPr>
+        <w:pStyle w:val="NoSpacing"/>
+      </w:pPr>
+      <w:r>
+        <w:t>$ rails g model order_transaction order_id:integer action:string amount:integer success:</w:t>
       </w:r>
       <w:r>
         <w:t>b</w:t>
       </w:r>
       <w:r>
-        <w:t>oolean</w:t>
-      </w:r>
-      <w:proofErr w:type="spellEnd"/>
-      <w:r>
-        <w:t xml:space="preserve"> </w:t>
-      </w:r>
-      <w:proofErr w:type="spellStart"/>
-      <w:r>
-        <w:t>authorization:string</w:t>
-      </w:r>
-      <w:proofErr w:type="spellEnd"/>
-      <w:r>
-        <w:t xml:space="preserve"> </w:t>
-      </w:r>
-      <w:proofErr w:type="spellStart"/>
-      <w:r>
-        <w:t>message:string</w:t>
-      </w:r>
-      <w:proofErr w:type="spellEnd"/>
-      <w:r>
-        <w:t xml:space="preserve"> </w:t>
-      </w:r>
-      <w:proofErr w:type="spellStart"/>
-      <w:r>
-        <w:t>params:text</w:t>
-      </w:r>
-      <w:proofErr w:type="spellEnd"/>
-    </w:p>
-    <w:p>
-      <w:pPr>
-        <w:pStyle w:val="NoSpacing"/>
-      </w:pPr>
-    </w:p>
-    <w:p>
-      <w:pPr>
-        <w:pStyle w:val="NoSpacing"/>
-      </w:pPr>
-      <w:r>
-        <w:t xml:space="preserve"># do </w:t>
-      </w:r>
-      <w:proofErr w:type="spellStart"/>
-      <w:r>
-        <w:t>db:migrate</w:t>
-      </w:r>
-      <w:proofErr w:type="spellEnd"/>
-      <w:r>
-        <w:t xml:space="preserve"> for all of db script</w:t>
-      </w:r>
-    </w:p>
-    <w:p>
-      <w:pPr>
-        <w:pStyle w:val="NoSpacing"/>
-      </w:pPr>
-      <w:r>
-        <w:t xml:space="preserve">$ rake </w:t>
-      </w:r>
-      <w:proofErr w:type="spellStart"/>
-      <w:r>
-        <w:t>db:migrate</w:t>
-      </w:r>
-      <w:proofErr w:type="spellEnd"/>
-    </w:p>
-    <w:p>
-      <w:pPr>
-        <w:pStyle w:val="NoSpacing"/>
-      </w:pPr>
-    </w:p>
-    <w:p>
-      <w:pPr>
-        <w:pStyle w:val="NoSpacing"/>
-      </w:pPr>
-    </w:p>
-    <w:p>
-      <w:pPr>
-        <w:pStyle w:val="NoSpacing"/>
-      </w:pPr>
-      <w:r>
-        <w:t xml:space="preserve"># create </w:t>
-      </w:r>
-      <w:proofErr w:type="spellStart"/>
-      <w:r>
-        <w:t>populate.rake</w:t>
-      </w:r>
-      <w:proofErr w:type="spellEnd"/>
-      <w:r>
-        <w:t xml:space="preserve"> to populate data to different tables</w:t>
-      </w:r>
-    </w:p>
-    <w:p>
-      <w:pPr>
-        <w:pStyle w:val="NoSpacing"/>
-      </w:pPr>
-      <w:r>
-        <w:t xml:space="preserve"># using </w:t>
-      </w:r>
-      <w:proofErr w:type="spellStart"/>
-      <w:r>
-        <w:t>populator</w:t>
-      </w:r>
-      <w:proofErr w:type="spellEnd"/>
-      <w:r>
-        <w:t xml:space="preserve"> gem, faker gem</w:t>
+        <w:t>oolean authorization:string message:string params:text</w:t>
+      </w:r>
+    </w:p>
+    <w:p>
+      <w:pPr>
+        <w:pStyle w:val="NoSpacing"/>
+      </w:pPr>
+    </w:p>
+    <w:p>
+      <w:pPr>
+        <w:pStyle w:val="NoSpacing"/>
+      </w:pPr>
+      <w:r>
+        <w:t># do db:migrate for all of db script</w:t>
+      </w:r>
+    </w:p>
+    <w:p>
+      <w:pPr>
+        <w:pStyle w:val="NoSpacing"/>
+      </w:pPr>
+      <w:r>
+        <w:t>$ rake db:migrate</w:t>
+      </w:r>
+    </w:p>
+    <w:p>
+      <w:pPr>
+        <w:pStyle w:val="NoSpacing"/>
+      </w:pPr>
+    </w:p>
+    <w:p>
+      <w:pPr>
+        <w:pStyle w:val="NoSpacing"/>
+      </w:pPr>
+    </w:p>
+    <w:p>
+      <w:pPr>
+        <w:pStyle w:val="NoSpacing"/>
+      </w:pPr>
+      <w:r>
+        <w:t># create populate.rake to populate data to different tables</w:t>
+      </w:r>
+    </w:p>
+    <w:p>
+      <w:pPr>
+        <w:pStyle w:val="NoSpacing"/>
+      </w:pPr>
+      <w:r>
+        <w:lastRenderedPageBreak/>
+        <w:t># using populator gem, faker gem</w:t>
       </w:r>
     </w:p>
     <w:p>
@@ -2658,7 +2025,7 @@
       <w:pPr>
         <w:pStyle w:val="NoSpacing"/>
       </w:pPr>
-      <w:hyperlink r:id="rId12" w:history="1">
+      <w:hyperlink r:id="rId13" w:history="1">
         <w:r>
           <w:rPr>
             <w:rStyle w:val="Hyperlink"/>
@@ -2694,15 +2061,7 @@
         <w:pStyle w:val="NoSpacing"/>
       </w:pPr>
       <w:r>
-        <w:t xml:space="preserve">&gt;&gt; </w:t>
-      </w:r>
-      <w:proofErr w:type="spellStart"/>
-      <w:r>
-        <w:t>foo</w:t>
-      </w:r>
-      <w:proofErr w:type="spellEnd"/>
-      <w:r>
-        <w:t xml:space="preserve"> = “hello”</w:t>
+        <w:t>&gt;&gt; foo = “hello”</w:t>
       </w:r>
     </w:p>
     <w:p>
@@ -2722,15 +2081,7 @@
         <w:pStyle w:val="NoSpacing"/>
       </w:pPr>
       <w:r>
-        <w:t xml:space="preserve">&gt;&gt; </w:t>
-      </w:r>
-      <w:proofErr w:type="spellStart"/>
-      <w:r>
-        <w:t>foo</w:t>
-      </w:r>
-      <w:proofErr w:type="spellEnd"/>
-      <w:r>
-        <w:t xml:space="preserve"> ||= “goodbye”</w:t>
+        <w:t>&gt;&gt; foo ||= “goodbye”</w:t>
       </w:r>
     </w:p>
     <w:p>
@@ -2755,13 +2106,8 @@
         <w:pStyle w:val="NoSpacing"/>
       </w:pPr>
       <w:r>
-        <w:t xml:space="preserve"># create cart controller to show the cart with </w:t>
-      </w:r>
-      <w:proofErr w:type="spellStart"/>
-      <w:r>
-        <w:t>lineitems</w:t>
-      </w:r>
-      <w:proofErr w:type="spellEnd"/>
+        <w:t># create cart controller to show the cart with lineitems</w:t>
+      </w:r>
     </w:p>
     <w:p>
       <w:pPr>
